--- a/Documentacion.docx
+++ b/Documentacion.docx
@@ -3,9 +3,1483 @@
 <w:document xmlns:wpc="http://schemas.microsoft.com/office/word/2010/wordprocessingCanvas" xmlns:mc="http://schemas.openxmlformats.org/markup-compatibility/2006" xmlns:o="urn:schemas-microsoft-com:office:office" xmlns:r="http://schemas.openxmlformats.org/officeDocument/2006/relationships" xmlns:m="http://schemas.openxmlformats.org/officeDocument/2006/math" xmlns:v="urn:schemas-microsoft-com:vml" xmlns:wp14="http://schemas.microsoft.com/office/word/2010/wordprocessingDrawing" xmlns:wp="http://schemas.openxmlformats.org/drawingml/2006/wordprocessingDrawing" xmlns:w10="urn:schemas-microsoft-com:office:word" xmlns:w="http://schemas.openxmlformats.org/wordprocessingml/2006/main" xmlns:w14="http://schemas.microsoft.com/office/word/2010/wordml" xmlns:w15="http://schemas.microsoft.com/office/word/2012/wordml" xmlns:wpg="http://schemas.microsoft.com/office/word/2010/wordprocessingGroup" xmlns:wpi="http://schemas.microsoft.com/office/word/2010/wordprocessingInk" xmlns:wne="http://schemas.microsoft.com/office/word/2006/wordml" xmlns:wps="http://schemas.microsoft.com/office/word/2010/wordprocessingShape" mc:Ignorable="w14 w15 wp14">
   <w:body>
     <w:p>
+      <w:pPr>
+        <w:pStyle w:val="NormalWeb"/>
+        <w:spacing w:before="0" w:beforeAutospacing="0" w:after="0" w:afterAutospacing="0"/>
+        <w:jc w:val="center"/>
+      </w:pPr>
+      <w:r>
+        <w:rPr>
+          <w:rFonts w:ascii="Arial" w:hAnsi="Arial" w:cs="Arial"/>
+          <w:color w:val="000000"/>
+          <w:sz w:val="48"/>
+          <w:szCs w:val="48"/>
+        </w:rPr>
+        <w:t xml:space="preserve">Instituto Tecnológico de Estudios Superiores de Monterrey </w:t>
+      </w:r>
+    </w:p>
+    <w:p>
+      <w:pPr>
+        <w:pStyle w:val="NormalWeb"/>
+        <w:spacing w:before="0" w:beforeAutospacing="0" w:after="0" w:afterAutospacing="0"/>
+      </w:pPr>
+      <w:r>
+        <w:rPr>
+          <w:noProof/>
+        </w:rPr>
+        <w:drawing>
+          <wp:anchor distT="0" distB="0" distL="114300" distR="114300" simplePos="0" relativeHeight="251658240" behindDoc="0" locked="0" layoutInCell="1" allowOverlap="1">
+            <wp:simplePos x="0" y="0"/>
+            <wp:positionH relativeFrom="column">
+              <wp:posOffset>1034415</wp:posOffset>
+            </wp:positionH>
+            <wp:positionV relativeFrom="paragraph">
+              <wp:posOffset>18415</wp:posOffset>
+            </wp:positionV>
+            <wp:extent cx="3076575" cy="3771900"/>
+            <wp:effectExtent l="0" t="0" r="9525" b="0"/>
+            <wp:wrapThrough wrapText="bothSides">
+              <wp:wrapPolygon edited="0">
+                <wp:start x="0" y="0"/>
+                <wp:lineTo x="0" y="21491"/>
+                <wp:lineTo x="21533" y="21491"/>
+                <wp:lineTo x="21533" y="0"/>
+                <wp:lineTo x="0" y="0"/>
+              </wp:wrapPolygon>
+            </wp:wrapThrough>
+            <wp:docPr id="1" name="Imagen 1" descr="https://lh5.googleusercontent.com/VLrNloJdnAobV3RMD2u9ePOt4wIepjr5WMWt1Or4BDSS6E2nry1tViOHtIxUTbGxFvU8uigoEbyd_1yHnu5kNZMWl9UarKRLRYJFs1--LlbbasrQFc3rdCeFVqU3-b86UQr3DIXd"/>
+            <wp:cNvGraphicFramePr>
+              <a:graphicFrameLocks xmlns:a="http://schemas.openxmlformats.org/drawingml/2006/main" noChangeAspect="1"/>
+            </wp:cNvGraphicFramePr>
+            <a:graphic xmlns:a="http://schemas.openxmlformats.org/drawingml/2006/main">
+              <a:graphicData uri="http://schemas.openxmlformats.org/drawingml/2006/picture">
+                <pic:pic xmlns:pic="http://schemas.openxmlformats.org/drawingml/2006/picture">
+                  <pic:nvPicPr>
+                    <pic:cNvPr id="0" name="Picture 1" descr="https://lh5.googleusercontent.com/VLrNloJdnAobV3RMD2u9ePOt4wIepjr5WMWt1Or4BDSS6E2nry1tViOHtIxUTbGxFvU8uigoEbyd_1yHnu5kNZMWl9UarKRLRYJFs1--LlbbasrQFc3rdCeFVqU3-b86UQr3DIXd"/>
+                    <pic:cNvPicPr>
+                      <a:picLocks noChangeAspect="1" noChangeArrowheads="1"/>
+                    </pic:cNvPicPr>
+                  </pic:nvPicPr>
+                  <pic:blipFill>
+                    <a:blip r:embed="rId4">
+                      <a:extLst>
+                        <a:ext uri="{28A0092B-C50C-407E-A947-70E740481C1C}">
+                          <a14:useLocalDpi xmlns:a14="http://schemas.microsoft.com/office/drawing/2010/main" val="0"/>
+                        </a:ext>
+                      </a:extLst>
+                    </a:blip>
+                    <a:srcRect/>
+                    <a:stretch>
+                      <a:fillRect/>
+                    </a:stretch>
+                  </pic:blipFill>
+                  <pic:spPr bwMode="auto">
+                    <a:xfrm>
+                      <a:off x="0" y="0"/>
+                      <a:ext cx="3076575" cy="3771900"/>
+                    </a:xfrm>
+                    <a:prstGeom prst="rect">
+                      <a:avLst/>
+                    </a:prstGeom>
+                    <a:noFill/>
+                    <a:ln>
+                      <a:noFill/>
+                    </a:ln>
+                  </pic:spPr>
+                </pic:pic>
+              </a:graphicData>
+            </a:graphic>
+            <wp14:sizeRelH relativeFrom="page">
+              <wp14:pctWidth>0</wp14:pctWidth>
+            </wp14:sizeRelH>
+            <wp14:sizeRelV relativeFrom="page">
+              <wp14:pctHeight>0</wp14:pctHeight>
+            </wp14:sizeRelV>
+          </wp:anchor>
+        </w:drawing>
+      </w:r>
+      <w:r>
+        <w:rPr>
+          <w:rStyle w:val="apple-tab-span"/>
+          <w:rFonts w:ascii="Arial" w:hAnsi="Arial" w:cs="Arial"/>
+          <w:color w:val="000000"/>
+          <w:sz w:val="22"/>
+          <w:szCs w:val="22"/>
+        </w:rPr>
+        <w:tab/>
+      </w:r>
+      <w:r>
+        <w:rPr>
+          <w:rStyle w:val="apple-tab-span"/>
+          <w:rFonts w:ascii="Arial" w:hAnsi="Arial" w:cs="Arial"/>
+          <w:color w:val="000000"/>
+          <w:sz w:val="22"/>
+          <w:szCs w:val="22"/>
+        </w:rPr>
+        <w:tab/>
+      </w:r>
+      <w:r>
+        <w:rPr>
+          <w:rStyle w:val="apple-tab-span"/>
+          <w:rFonts w:ascii="Arial" w:hAnsi="Arial" w:cs="Arial"/>
+          <w:color w:val="000000"/>
+          <w:sz w:val="22"/>
+          <w:szCs w:val="22"/>
+        </w:rPr>
+        <w:tab/>
+      </w:r>
+      <w:r>
+        <w:rPr>
+          <w:rStyle w:val="apple-tab-span"/>
+          <w:rFonts w:ascii="Arial" w:hAnsi="Arial" w:cs="Arial"/>
+          <w:color w:val="000000"/>
+          <w:sz w:val="22"/>
+          <w:szCs w:val="22"/>
+        </w:rPr>
+        <w:tab/>
+      </w:r>
+    </w:p>
+    <w:p>
+      <w:pPr>
+        <w:pStyle w:val="NormalWeb"/>
+        <w:spacing w:before="0" w:beforeAutospacing="0" w:after="0" w:afterAutospacing="0"/>
+      </w:pPr>
+      <w:r>
+        <w:rPr>
+          <w:rStyle w:val="apple-tab-span"/>
+          <w:rFonts w:ascii="Arial" w:hAnsi="Arial" w:cs="Arial"/>
+          <w:color w:val="000000"/>
+          <w:sz w:val="22"/>
+          <w:szCs w:val="22"/>
+        </w:rPr>
+        <w:tab/>
+      </w:r>
+    </w:p>
+    <w:p>
+      <w:pPr>
+        <w:pStyle w:val="NormalWeb"/>
+        <w:spacing w:before="0" w:beforeAutospacing="0" w:after="0" w:afterAutospacing="0"/>
+        <w:jc w:val="center"/>
+        <w:rPr>
+          <w:rFonts w:ascii="Arial" w:hAnsi="Arial" w:cs="Arial"/>
+          <w:b/>
+          <w:bCs/>
+          <w:color w:val="000000"/>
+        </w:rPr>
+      </w:pPr>
+    </w:p>
+    <w:p>
+      <w:pPr>
+        <w:pStyle w:val="NormalWeb"/>
+        <w:spacing w:before="0" w:beforeAutospacing="0" w:after="0" w:afterAutospacing="0"/>
+        <w:jc w:val="center"/>
+        <w:rPr>
+          <w:rFonts w:ascii="Arial" w:hAnsi="Arial" w:cs="Arial"/>
+          <w:b/>
+          <w:bCs/>
+          <w:color w:val="000000"/>
+        </w:rPr>
+      </w:pPr>
+    </w:p>
+    <w:p>
+      <w:pPr>
+        <w:pStyle w:val="NormalWeb"/>
+        <w:spacing w:before="0" w:beforeAutospacing="0" w:after="0" w:afterAutospacing="0"/>
+        <w:jc w:val="center"/>
+        <w:rPr>
+          <w:rFonts w:ascii="Arial" w:hAnsi="Arial" w:cs="Arial"/>
+          <w:b/>
+          <w:bCs/>
+          <w:color w:val="000000"/>
+        </w:rPr>
+      </w:pPr>
+    </w:p>
+    <w:p>
+      <w:pPr>
+        <w:pStyle w:val="NormalWeb"/>
+        <w:spacing w:before="0" w:beforeAutospacing="0" w:after="0" w:afterAutospacing="0"/>
+        <w:jc w:val="center"/>
+        <w:rPr>
+          <w:rFonts w:ascii="Arial" w:hAnsi="Arial" w:cs="Arial"/>
+          <w:b/>
+          <w:bCs/>
+          <w:color w:val="000000"/>
+        </w:rPr>
+      </w:pPr>
+    </w:p>
+    <w:p>
+      <w:pPr>
+        <w:pStyle w:val="NormalWeb"/>
+        <w:spacing w:before="0" w:beforeAutospacing="0" w:after="0" w:afterAutospacing="0"/>
+        <w:jc w:val="center"/>
+        <w:rPr>
+          <w:rFonts w:ascii="Arial" w:hAnsi="Arial" w:cs="Arial"/>
+          <w:b/>
+          <w:bCs/>
+          <w:color w:val="000000"/>
+        </w:rPr>
+      </w:pPr>
+    </w:p>
+    <w:p>
+      <w:pPr>
+        <w:pStyle w:val="NormalWeb"/>
+        <w:spacing w:before="0" w:beforeAutospacing="0" w:after="0" w:afterAutospacing="0"/>
+        <w:jc w:val="center"/>
+        <w:rPr>
+          <w:rFonts w:ascii="Arial" w:hAnsi="Arial" w:cs="Arial"/>
+          <w:b/>
+          <w:bCs/>
+          <w:color w:val="000000"/>
+        </w:rPr>
+      </w:pPr>
+    </w:p>
+    <w:p>
+      <w:pPr>
+        <w:pStyle w:val="NormalWeb"/>
+        <w:spacing w:before="0" w:beforeAutospacing="0" w:after="0" w:afterAutospacing="0"/>
+        <w:jc w:val="center"/>
+        <w:rPr>
+          <w:rFonts w:ascii="Arial" w:hAnsi="Arial" w:cs="Arial"/>
+          <w:b/>
+          <w:bCs/>
+          <w:color w:val="000000"/>
+        </w:rPr>
+      </w:pPr>
+    </w:p>
+    <w:p>
+      <w:pPr>
+        <w:pStyle w:val="NormalWeb"/>
+        <w:spacing w:before="0" w:beforeAutospacing="0" w:after="0" w:afterAutospacing="0"/>
+        <w:jc w:val="center"/>
+        <w:rPr>
+          <w:rFonts w:ascii="Arial" w:hAnsi="Arial" w:cs="Arial"/>
+          <w:b/>
+          <w:bCs/>
+          <w:color w:val="000000"/>
+        </w:rPr>
+      </w:pPr>
+    </w:p>
+    <w:p>
+      <w:pPr>
+        <w:pStyle w:val="NormalWeb"/>
+        <w:spacing w:before="0" w:beforeAutospacing="0" w:after="0" w:afterAutospacing="0"/>
+        <w:jc w:val="center"/>
+        <w:rPr>
+          <w:rFonts w:ascii="Arial" w:hAnsi="Arial" w:cs="Arial"/>
+          <w:b/>
+          <w:bCs/>
+          <w:color w:val="000000"/>
+        </w:rPr>
+      </w:pPr>
+    </w:p>
+    <w:p>
+      <w:pPr>
+        <w:pStyle w:val="NormalWeb"/>
+        <w:spacing w:before="0" w:beforeAutospacing="0" w:after="0" w:afterAutospacing="0"/>
+        <w:jc w:val="center"/>
+        <w:rPr>
+          <w:rFonts w:ascii="Arial" w:hAnsi="Arial" w:cs="Arial"/>
+          <w:b/>
+          <w:bCs/>
+          <w:color w:val="000000"/>
+        </w:rPr>
+      </w:pPr>
+    </w:p>
+    <w:p>
+      <w:pPr>
+        <w:pStyle w:val="NormalWeb"/>
+        <w:spacing w:before="0" w:beforeAutospacing="0" w:after="0" w:afterAutospacing="0"/>
+        <w:jc w:val="center"/>
+        <w:rPr>
+          <w:rFonts w:ascii="Arial" w:hAnsi="Arial" w:cs="Arial"/>
+          <w:b/>
+          <w:bCs/>
+          <w:color w:val="000000"/>
+        </w:rPr>
+      </w:pPr>
+    </w:p>
+    <w:p>
+      <w:pPr>
+        <w:pStyle w:val="NormalWeb"/>
+        <w:spacing w:before="0" w:beforeAutospacing="0" w:after="0" w:afterAutospacing="0"/>
+        <w:jc w:val="center"/>
+        <w:rPr>
+          <w:rFonts w:ascii="Arial" w:hAnsi="Arial" w:cs="Arial"/>
+          <w:b/>
+          <w:bCs/>
+          <w:color w:val="000000"/>
+        </w:rPr>
+      </w:pPr>
+    </w:p>
+    <w:p>
+      <w:pPr>
+        <w:pStyle w:val="NormalWeb"/>
+        <w:spacing w:before="0" w:beforeAutospacing="0" w:after="0" w:afterAutospacing="0"/>
+        <w:jc w:val="center"/>
+        <w:rPr>
+          <w:rFonts w:ascii="Arial" w:hAnsi="Arial" w:cs="Arial"/>
+          <w:b/>
+          <w:bCs/>
+          <w:color w:val="000000"/>
+        </w:rPr>
+      </w:pPr>
+    </w:p>
+    <w:p>
+      <w:pPr>
+        <w:pStyle w:val="NormalWeb"/>
+        <w:spacing w:before="0" w:beforeAutospacing="0" w:after="0" w:afterAutospacing="0"/>
+        <w:jc w:val="center"/>
+        <w:rPr>
+          <w:rFonts w:ascii="Arial" w:hAnsi="Arial" w:cs="Arial"/>
+          <w:b/>
+          <w:bCs/>
+          <w:color w:val="000000"/>
+        </w:rPr>
+      </w:pPr>
+    </w:p>
+    <w:p>
+      <w:pPr>
+        <w:pStyle w:val="NormalWeb"/>
+        <w:spacing w:before="0" w:beforeAutospacing="0" w:after="0" w:afterAutospacing="0"/>
+        <w:jc w:val="center"/>
+        <w:rPr>
+          <w:rFonts w:ascii="Arial" w:hAnsi="Arial" w:cs="Arial"/>
+          <w:b/>
+          <w:bCs/>
+          <w:color w:val="000000"/>
+        </w:rPr>
+      </w:pPr>
+    </w:p>
+    <w:p>
+      <w:pPr>
+        <w:pStyle w:val="NormalWeb"/>
+        <w:spacing w:before="0" w:beforeAutospacing="0" w:after="0" w:afterAutospacing="0"/>
+        <w:jc w:val="center"/>
+        <w:rPr>
+          <w:rFonts w:ascii="Arial" w:hAnsi="Arial" w:cs="Arial"/>
+          <w:b/>
+          <w:bCs/>
+          <w:color w:val="000000"/>
+        </w:rPr>
+      </w:pPr>
+    </w:p>
+    <w:p>
+      <w:pPr>
+        <w:pStyle w:val="NormalWeb"/>
+        <w:spacing w:before="0" w:beforeAutospacing="0" w:after="0" w:afterAutospacing="0"/>
+        <w:jc w:val="center"/>
+        <w:rPr>
+          <w:rFonts w:ascii="Arial" w:hAnsi="Arial" w:cs="Arial"/>
+          <w:b/>
+          <w:bCs/>
+          <w:color w:val="000000"/>
+        </w:rPr>
+      </w:pPr>
+    </w:p>
+    <w:p>
+      <w:pPr>
+        <w:pStyle w:val="NormalWeb"/>
+        <w:spacing w:before="0" w:beforeAutospacing="0" w:after="0" w:afterAutospacing="0"/>
+        <w:jc w:val="center"/>
+        <w:rPr>
+          <w:rFonts w:ascii="Arial" w:hAnsi="Arial" w:cs="Arial"/>
+          <w:b/>
+          <w:bCs/>
+          <w:color w:val="000000"/>
+        </w:rPr>
+      </w:pPr>
+    </w:p>
+    <w:p>
+      <w:pPr>
+        <w:pStyle w:val="NormalWeb"/>
+        <w:spacing w:before="0" w:beforeAutospacing="0" w:after="0" w:afterAutospacing="0"/>
+        <w:jc w:val="center"/>
+        <w:rPr>
+          <w:rFonts w:ascii="Arial" w:hAnsi="Arial" w:cs="Arial"/>
+          <w:b/>
+          <w:bCs/>
+          <w:color w:val="000000"/>
+        </w:rPr>
+      </w:pPr>
+    </w:p>
+    <w:p>
+      <w:pPr>
+        <w:pStyle w:val="NormalWeb"/>
+        <w:spacing w:before="0" w:beforeAutospacing="0" w:after="0" w:afterAutospacing="0"/>
+        <w:jc w:val="center"/>
+        <w:rPr>
+          <w:rFonts w:ascii="Arial" w:hAnsi="Arial" w:cs="Arial"/>
+          <w:b/>
+          <w:bCs/>
+          <w:color w:val="000000"/>
+        </w:rPr>
+      </w:pPr>
+    </w:p>
+    <w:p>
+      <w:pPr>
+        <w:pStyle w:val="NormalWeb"/>
+        <w:spacing w:before="0" w:beforeAutospacing="0" w:after="0" w:afterAutospacing="0"/>
+        <w:jc w:val="center"/>
+        <w:rPr>
+          <w:rFonts w:ascii="Arial" w:hAnsi="Arial" w:cs="Arial"/>
+          <w:b/>
+          <w:bCs/>
+          <w:color w:val="000000"/>
+        </w:rPr>
+      </w:pPr>
+    </w:p>
+    <w:p>
+      <w:pPr>
+        <w:pStyle w:val="NormalWeb"/>
+        <w:spacing w:before="0" w:beforeAutospacing="0" w:after="0" w:afterAutospacing="0"/>
+        <w:jc w:val="center"/>
+        <w:rPr>
+          <w:rFonts w:ascii="Arial" w:hAnsi="Arial" w:cs="Arial"/>
+          <w:b/>
+          <w:bCs/>
+          <w:color w:val="000000"/>
+        </w:rPr>
+      </w:pPr>
+    </w:p>
+    <w:p>
+      <w:pPr>
+        <w:pStyle w:val="NormalWeb"/>
+        <w:spacing w:before="0" w:beforeAutospacing="0" w:after="0" w:afterAutospacing="0"/>
+        <w:jc w:val="center"/>
+        <w:rPr>
+          <w:rFonts w:ascii="Arial" w:hAnsi="Arial" w:cs="Arial"/>
+          <w:color w:val="000000"/>
+        </w:rPr>
+      </w:pPr>
+      <w:r>
+        <w:rPr>
+          <w:rFonts w:ascii="Arial" w:hAnsi="Arial" w:cs="Arial"/>
+          <w:b/>
+          <w:bCs/>
+          <w:color w:val="000000"/>
+        </w:rPr>
+        <w:t>Materia:</w:t>
+      </w:r>
+      <w:r>
+        <w:rPr>
+          <w:rFonts w:ascii="Arial" w:hAnsi="Arial" w:cs="Arial"/>
+          <w:color w:val="000000"/>
+        </w:rPr>
+        <w:t xml:space="preserve"> Fundamentos de programación </w:t>
+      </w:r>
+    </w:p>
+    <w:p>
+      <w:pPr>
+        <w:pStyle w:val="NormalWeb"/>
+        <w:spacing w:before="0" w:beforeAutospacing="0" w:after="0" w:afterAutospacing="0"/>
+        <w:jc w:val="center"/>
+        <w:rPr>
+          <w:rFonts w:ascii="Arial" w:hAnsi="Arial" w:cs="Arial"/>
+          <w:color w:val="000000"/>
+        </w:rPr>
+      </w:pPr>
+      <w:r>
+        <w:rPr>
+          <w:rFonts w:ascii="Arial" w:hAnsi="Arial" w:cs="Arial"/>
+          <w:b/>
+          <w:color w:val="000000"/>
+        </w:rPr>
+        <w:t>Fecha de entrega:</w:t>
+      </w:r>
+      <w:r>
+        <w:rPr>
+          <w:rFonts w:ascii="Arial" w:hAnsi="Arial" w:cs="Arial"/>
+          <w:color w:val="000000"/>
+        </w:rPr>
+        <w:t xml:space="preserve"> 02 de Mayo 2018</w:t>
+      </w:r>
+    </w:p>
+    <w:p>
+      <w:pPr>
+        <w:pStyle w:val="NormalWeb"/>
+        <w:spacing w:before="0" w:beforeAutospacing="0" w:after="0" w:afterAutospacing="0"/>
+        <w:jc w:val="center"/>
+        <w:rPr>
+          <w:rFonts w:ascii="Arial" w:hAnsi="Arial" w:cs="Arial"/>
+          <w:color w:val="000000"/>
+        </w:rPr>
+      </w:pPr>
+      <w:r>
+        <w:rPr>
+          <w:rFonts w:ascii="Arial" w:hAnsi="Arial" w:cs="Arial"/>
+          <w:color w:val="000000"/>
+        </w:rPr>
+        <w:t>Jose Carlos Pacheco Sanchez – A01702828</w:t>
+      </w:r>
+    </w:p>
+    <w:p>
+      <w:pPr>
+        <w:pStyle w:val="NormalWeb"/>
+        <w:spacing w:before="0" w:beforeAutospacing="0" w:after="0" w:afterAutospacing="0"/>
+        <w:jc w:val="center"/>
+        <w:rPr>
+          <w:rFonts w:ascii="Arial" w:hAnsi="Arial" w:cs="Arial"/>
+          <w:b/>
+          <w:color w:val="000000"/>
+        </w:rPr>
+      </w:pPr>
+      <w:r>
+        <w:rPr>
+          <w:rFonts w:ascii="Arial" w:hAnsi="Arial" w:cs="Arial"/>
+          <w:b/>
+          <w:color w:val="000000"/>
+        </w:rPr>
+        <w:t>“</w:t>
+      </w:r>
+      <w:r>
+        <w:rPr>
+          <w:rFonts w:ascii="Arial" w:hAnsi="Arial" w:cs="Arial"/>
+          <w:b/>
+          <w:color w:val="000000"/>
+        </w:rPr>
+        <w:t xml:space="preserve">Documentación de </w:t>
+      </w:r>
+      <w:r>
+        <w:rPr>
+          <w:rFonts w:ascii="Arial" w:hAnsi="Arial" w:cs="Arial"/>
+          <w:b/>
+          <w:color w:val="000000"/>
+        </w:rPr>
+        <w:t>Proyecto en Python”</w:t>
+      </w:r>
+    </w:p>
+    <w:p>
+      <w:pPr>
+        <w:pStyle w:val="NormalWeb"/>
+        <w:spacing w:before="0" w:beforeAutospacing="0" w:after="0" w:afterAutospacing="0"/>
+        <w:jc w:val="center"/>
+        <w:rPr>
+          <w:rFonts w:ascii="Arial" w:hAnsi="Arial" w:cs="Arial"/>
+          <w:b/>
+          <w:color w:val="000000"/>
+        </w:rPr>
+      </w:pPr>
+    </w:p>
+    <w:p>
+      <w:pPr>
+        <w:pStyle w:val="NormalWeb"/>
+        <w:spacing w:before="0" w:beforeAutospacing="0" w:after="0" w:afterAutospacing="0"/>
+        <w:jc w:val="center"/>
+        <w:rPr>
+          <w:rFonts w:ascii="Arial" w:hAnsi="Arial" w:cs="Arial"/>
+          <w:b/>
+          <w:color w:val="000000"/>
+        </w:rPr>
+      </w:pPr>
+    </w:p>
+    <w:p>
+      <w:pPr>
+        <w:pStyle w:val="NormalWeb"/>
+        <w:spacing w:before="0" w:beforeAutospacing="0" w:after="0" w:afterAutospacing="0"/>
+        <w:jc w:val="center"/>
+        <w:rPr>
+          <w:rFonts w:ascii="Arial" w:hAnsi="Arial" w:cs="Arial"/>
+          <w:b/>
+          <w:color w:val="000000"/>
+        </w:rPr>
+      </w:pPr>
+    </w:p>
+    <w:p>
+      <w:pPr>
+        <w:pStyle w:val="NormalWeb"/>
+        <w:spacing w:before="0" w:beforeAutospacing="0" w:after="0" w:afterAutospacing="0"/>
+        <w:jc w:val="center"/>
+        <w:rPr>
+          <w:rFonts w:ascii="Arial" w:hAnsi="Arial" w:cs="Arial"/>
+          <w:b/>
+          <w:color w:val="000000"/>
+        </w:rPr>
+      </w:pPr>
+    </w:p>
+    <w:p>
+      <w:pPr>
+        <w:pStyle w:val="NormalWeb"/>
+        <w:spacing w:before="0" w:beforeAutospacing="0" w:after="0" w:afterAutospacing="0"/>
+        <w:jc w:val="center"/>
+        <w:rPr>
+          <w:rFonts w:ascii="Arial" w:hAnsi="Arial" w:cs="Arial"/>
+          <w:b/>
+          <w:color w:val="000000"/>
+        </w:rPr>
+      </w:pPr>
+    </w:p>
+    <w:p>
+      <w:pPr>
+        <w:pStyle w:val="NormalWeb"/>
+        <w:spacing w:before="0" w:beforeAutospacing="0" w:after="0" w:afterAutospacing="0"/>
+        <w:jc w:val="center"/>
+        <w:rPr>
+          <w:rFonts w:ascii="Arial" w:hAnsi="Arial" w:cs="Arial"/>
+          <w:b/>
+          <w:color w:val="000000"/>
+        </w:rPr>
+      </w:pPr>
+    </w:p>
+    <w:p>
+      <w:pPr>
+        <w:pStyle w:val="NormalWeb"/>
+        <w:spacing w:before="0" w:beforeAutospacing="0" w:after="0" w:afterAutospacing="0"/>
+        <w:jc w:val="center"/>
+        <w:rPr>
+          <w:rFonts w:ascii="Arial" w:hAnsi="Arial" w:cs="Arial"/>
+          <w:b/>
+          <w:color w:val="000000"/>
+        </w:rPr>
+      </w:pPr>
+    </w:p>
+    <w:p>
+      <w:pPr>
+        <w:pStyle w:val="NormalWeb"/>
+        <w:spacing w:before="0" w:beforeAutospacing="0" w:after="0" w:afterAutospacing="0"/>
+        <w:jc w:val="center"/>
+        <w:rPr>
+          <w:rFonts w:ascii="Arial" w:hAnsi="Arial" w:cs="Arial"/>
+          <w:b/>
+          <w:color w:val="000000"/>
+        </w:rPr>
+      </w:pPr>
+    </w:p>
+    <w:p>
+      <w:pPr>
+        <w:pStyle w:val="NormalWeb"/>
+        <w:spacing w:before="0" w:beforeAutospacing="0" w:after="0" w:afterAutospacing="0"/>
+        <w:jc w:val="center"/>
+        <w:rPr>
+          <w:rFonts w:ascii="Arial" w:hAnsi="Arial" w:cs="Arial"/>
+          <w:b/>
+          <w:color w:val="000000"/>
+        </w:rPr>
+      </w:pPr>
+    </w:p>
+    <w:p>
+      <w:pPr>
+        <w:pStyle w:val="NormalWeb"/>
+        <w:spacing w:before="0" w:beforeAutospacing="0" w:after="0" w:afterAutospacing="0"/>
+        <w:jc w:val="center"/>
+        <w:rPr>
+          <w:rFonts w:ascii="Arial" w:hAnsi="Arial" w:cs="Arial"/>
+          <w:b/>
+          <w:color w:val="000000"/>
+        </w:rPr>
+      </w:pPr>
+    </w:p>
+    <w:p>
+      <w:pPr>
+        <w:pStyle w:val="NormalWeb"/>
+        <w:spacing w:before="0" w:beforeAutospacing="0" w:after="0" w:afterAutospacing="0"/>
+        <w:jc w:val="center"/>
+        <w:rPr>
+          <w:rFonts w:ascii="Arial" w:hAnsi="Arial" w:cs="Arial"/>
+          <w:b/>
+          <w:color w:val="000000"/>
+        </w:rPr>
+      </w:pPr>
+    </w:p>
+    <w:p>
+      <w:pPr>
+        <w:pStyle w:val="NormalWeb"/>
+        <w:spacing w:before="0" w:beforeAutospacing="0" w:after="0" w:afterAutospacing="0"/>
+        <w:jc w:val="center"/>
+        <w:rPr>
+          <w:rFonts w:ascii="Arial" w:hAnsi="Arial" w:cs="Arial"/>
+          <w:b/>
+          <w:color w:val="000000"/>
+        </w:rPr>
+      </w:pPr>
+    </w:p>
+    <w:p>
+      <w:pPr>
+        <w:pStyle w:val="NormalWeb"/>
+        <w:spacing w:before="0" w:beforeAutospacing="0" w:after="0" w:afterAutospacing="0"/>
+        <w:jc w:val="center"/>
+        <w:rPr>
+          <w:rFonts w:ascii="Arial" w:hAnsi="Arial" w:cs="Arial"/>
+          <w:b/>
+          <w:color w:val="000000"/>
+        </w:rPr>
+      </w:pPr>
+    </w:p>
+    <w:p>
+      <w:pPr>
+        <w:pStyle w:val="NormalWeb"/>
+        <w:spacing w:before="0" w:beforeAutospacing="0" w:after="0" w:afterAutospacing="0"/>
+        <w:jc w:val="center"/>
+        <w:rPr>
+          <w:rFonts w:ascii="Arial" w:hAnsi="Arial" w:cs="Arial"/>
+          <w:b/>
+          <w:color w:val="000000"/>
+        </w:rPr>
+      </w:pPr>
+    </w:p>
+    <w:p>
+      <w:pPr>
+        <w:pStyle w:val="NormalWeb"/>
+        <w:spacing w:before="0" w:beforeAutospacing="0" w:after="0" w:afterAutospacing="0"/>
+        <w:jc w:val="center"/>
+        <w:rPr>
+          <w:rFonts w:ascii="Arial" w:hAnsi="Arial" w:cs="Arial"/>
+          <w:b/>
+          <w:color w:val="000000"/>
+        </w:rPr>
+      </w:pPr>
+    </w:p>
+    <w:p>
+      <w:pPr>
+        <w:pStyle w:val="NormalWeb"/>
+        <w:spacing w:before="0" w:beforeAutospacing="0" w:after="0" w:afterAutospacing="0"/>
+        <w:jc w:val="center"/>
+        <w:rPr>
+          <w:rFonts w:ascii="Arial" w:hAnsi="Arial" w:cs="Arial"/>
+          <w:b/>
+          <w:color w:val="000000"/>
+        </w:rPr>
+      </w:pPr>
+    </w:p>
+    <w:p>
+      <w:pPr>
+        <w:pStyle w:val="NormalWeb"/>
+        <w:spacing w:before="0" w:beforeAutospacing="0" w:after="0" w:afterAutospacing="0"/>
+        <w:jc w:val="center"/>
+        <w:rPr>
+          <w:rFonts w:ascii="Arial" w:hAnsi="Arial" w:cs="Arial"/>
+          <w:b/>
+          <w:color w:val="000000"/>
+        </w:rPr>
+      </w:pPr>
+    </w:p>
+    <w:p>
+      <w:pPr>
+        <w:pStyle w:val="NormalWeb"/>
+        <w:spacing w:before="0" w:beforeAutospacing="0" w:after="0" w:afterAutospacing="0"/>
+        <w:jc w:val="center"/>
+        <w:rPr>
+          <w:rFonts w:ascii="Arial" w:hAnsi="Arial" w:cs="Arial"/>
+          <w:b/>
+          <w:color w:val="000000"/>
+        </w:rPr>
+      </w:pPr>
+    </w:p>
+    <w:p>
+      <w:pPr>
+        <w:pStyle w:val="NormalWeb"/>
+        <w:spacing w:before="0" w:beforeAutospacing="0" w:after="0" w:afterAutospacing="0"/>
+        <w:jc w:val="center"/>
+        <w:rPr>
+          <w:rFonts w:ascii="Arial" w:hAnsi="Arial" w:cs="Arial"/>
+          <w:b/>
+          <w:color w:val="000000"/>
+        </w:rPr>
+      </w:pPr>
+    </w:p>
+    <w:p>
+      <w:pPr>
+        <w:pStyle w:val="NormalWeb"/>
+        <w:spacing w:before="0" w:beforeAutospacing="0" w:after="0" w:afterAutospacing="0"/>
+        <w:jc w:val="center"/>
+        <w:rPr>
+          <w:rFonts w:ascii="Arial" w:hAnsi="Arial" w:cs="Arial"/>
+          <w:b/>
+          <w:color w:val="000000"/>
+          <w:sz w:val="36"/>
+          <w:szCs w:val="36"/>
+          <w:u w:val="single"/>
+        </w:rPr>
+      </w:pPr>
+    </w:p>
+    <w:p>
+      <w:pPr>
+        <w:pStyle w:val="NormalWeb"/>
+        <w:spacing w:before="0" w:beforeAutospacing="0" w:after="0" w:afterAutospacing="0"/>
+        <w:jc w:val="center"/>
+        <w:rPr>
+          <w:b/>
+          <w:sz w:val="36"/>
+          <w:szCs w:val="36"/>
+          <w:u w:val="single"/>
+        </w:rPr>
+      </w:pPr>
+      <w:r>
+        <w:rPr>
+          <w:b/>
+          <w:sz w:val="36"/>
+          <w:szCs w:val="36"/>
+          <w:u w:val="single"/>
+        </w:rPr>
+        <w:t xml:space="preserve">“Python como herramienta de aprendizaje en el mundo de la programación” </w:t>
+      </w:r>
+    </w:p>
+    <w:p>
+      <w:pPr>
+        <w:pStyle w:val="NormalWeb"/>
+        <w:spacing w:before="0" w:beforeAutospacing="0" w:after="0" w:afterAutospacing="0"/>
+        <w:jc w:val="center"/>
+        <w:rPr>
+          <w:b/>
+          <w:sz w:val="36"/>
+          <w:szCs w:val="36"/>
+          <w:u w:val="single"/>
+        </w:rPr>
+      </w:pPr>
+    </w:p>
+    <w:p>
+      <w:pPr>
+        <w:pStyle w:val="HTMLconformatoprevio"/>
+        <w:shd w:val="clear" w:color="auto" w:fill="FFFFFF"/>
+        <w:rPr>
+          <w:rFonts w:ascii="Times New Roman" w:hAnsi="Times New Roman" w:cs="Times New Roman"/>
+          <w:color w:val="212121"/>
+          <w:sz w:val="24"/>
+          <w:szCs w:val="24"/>
+        </w:rPr>
+      </w:pPr>
+      <w:r>
+        <w:rPr>
+          <w:rFonts w:ascii="Times New Roman" w:hAnsi="Times New Roman" w:cs="Times New Roman"/>
+          <w:color w:val="212121"/>
+          <w:sz w:val="24"/>
+          <w:szCs w:val="24"/>
+        </w:rPr>
+        <w:t>“</w:t>
+      </w:r>
+      <w:r>
+        <w:rPr>
+          <w:rFonts w:ascii="Times New Roman" w:hAnsi="Times New Roman" w:cs="Times New Roman"/>
+          <w:color w:val="212121"/>
+          <w:sz w:val="24"/>
+          <w:szCs w:val="24"/>
+        </w:rPr>
+        <w:t>Python 2.7 es el último lanzamiento importante de la serie 2.x, ya que los desarrolladores de Python han cambiado el enfoque de sus nuevos esfuerzos de desarrollo de características a la serie Python 3.x. Esto significa que, mientras Python 2 continúa recibiendo correcciones de errores, y para actualizarse para compilarlo correctamente en hardware nuevo y versiones de sistemas operados admitidos, no habrá nuevas versiones de características completas para el idioma o la biblioteca estándar</w:t>
+      </w:r>
+      <w:r>
+        <w:rPr>
+          <w:rFonts w:ascii="Times New Roman" w:hAnsi="Times New Roman" w:cs="Times New Roman"/>
+          <w:color w:val="212121"/>
+          <w:sz w:val="24"/>
+          <w:szCs w:val="24"/>
+        </w:rPr>
+        <w:t>”</w:t>
+      </w:r>
+    </w:p>
+    <w:p>
+      <w:pPr>
+        <w:pStyle w:val="HTMLconformatoprevio"/>
+        <w:shd w:val="clear" w:color="auto" w:fill="FFFFFF"/>
+        <w:rPr>
+          <w:rFonts w:ascii="Times New Roman" w:hAnsi="Times New Roman" w:cs="Times New Roman"/>
+          <w:color w:val="212121"/>
+          <w:sz w:val="24"/>
+          <w:szCs w:val="24"/>
+        </w:rPr>
+      </w:pPr>
+    </w:p>
+    <w:p>
+      <w:pPr>
+        <w:pStyle w:val="HTMLconformatoprevio"/>
+        <w:shd w:val="clear" w:color="auto" w:fill="FFFFFF"/>
+        <w:rPr>
+          <w:rFonts w:ascii="Times New Roman" w:hAnsi="Times New Roman" w:cs="Times New Roman"/>
+          <w:color w:val="212121"/>
+          <w:sz w:val="24"/>
+          <w:szCs w:val="24"/>
+        </w:rPr>
+      </w:pPr>
+      <w:r>
+        <w:rPr>
+          <w:rFonts w:ascii="Times New Roman" w:hAnsi="Times New Roman" w:cs="Times New Roman"/>
+          <w:color w:val="212121"/>
+          <w:sz w:val="24"/>
+          <w:szCs w:val="24"/>
+        </w:rPr>
+        <w:t xml:space="preserve">Tras este texto sacado de la página oficial de Python </w:t>
+      </w:r>
+      <w:hyperlink r:id="rId5" w:history="1">
+        <w:r>
+          <w:rPr>
+            <w:rStyle w:val="Hipervnculo"/>
+            <w:rFonts w:ascii="Times New Roman" w:hAnsi="Times New Roman" w:cs="Times New Roman"/>
+            <w:sz w:val="24"/>
+            <w:szCs w:val="24"/>
+          </w:rPr>
+          <w:t>https://docs.python.org/2/whatsnew/2.7.html</w:t>
+        </w:r>
+      </w:hyperlink>
+    </w:p>
+    <w:p>
+      <w:pPr>
+        <w:pStyle w:val="HTMLconformatoprevio"/>
+        <w:shd w:val="clear" w:color="auto" w:fill="FFFFFF"/>
+        <w:rPr>
+          <w:rFonts w:ascii="Times New Roman" w:hAnsi="Times New Roman" w:cs="Times New Roman"/>
+          <w:color w:val="212121"/>
+          <w:sz w:val="24"/>
+          <w:szCs w:val="24"/>
+        </w:rPr>
+      </w:pPr>
+    </w:p>
+    <w:p>
+      <w:pPr>
+        <w:pStyle w:val="HTMLconformatoprevio"/>
+        <w:shd w:val="clear" w:color="auto" w:fill="FFFFFF"/>
+        <w:rPr>
+          <w:rFonts w:ascii="Times New Roman" w:hAnsi="Times New Roman" w:cs="Times New Roman"/>
+          <w:color w:val="212121"/>
+          <w:sz w:val="24"/>
+          <w:szCs w:val="24"/>
+        </w:rPr>
+      </w:pPr>
+      <w:r>
+        <w:rPr>
+          <w:rFonts w:ascii="Times New Roman" w:hAnsi="Times New Roman" w:cs="Times New Roman"/>
+          <w:color w:val="212121"/>
+          <w:sz w:val="24"/>
+          <w:szCs w:val="24"/>
+        </w:rPr>
+        <w:t>Podemos ver que es una herramienta de gran utilidad que está en constate cambio y mantenimiento por parte de los usuarios.</w:t>
+      </w:r>
+    </w:p>
+    <w:p>
+      <w:pPr>
+        <w:pStyle w:val="HTMLconformatoprevio"/>
+        <w:shd w:val="clear" w:color="auto" w:fill="FFFFFF"/>
+        <w:rPr>
+          <w:rFonts w:ascii="Times New Roman" w:hAnsi="Times New Roman" w:cs="Times New Roman"/>
+          <w:color w:val="212121"/>
+          <w:sz w:val="24"/>
+          <w:szCs w:val="24"/>
+        </w:rPr>
+      </w:pPr>
+    </w:p>
+    <w:p>
+      <w:pPr>
+        <w:pStyle w:val="HTMLconformatoprevio"/>
+        <w:shd w:val="clear" w:color="auto" w:fill="FFFFFF"/>
+        <w:rPr>
+          <w:rFonts w:ascii="Times New Roman" w:hAnsi="Times New Roman" w:cs="Times New Roman"/>
+          <w:b/>
+          <w:color w:val="212121"/>
+          <w:sz w:val="24"/>
+          <w:szCs w:val="24"/>
+          <w:u w:val="single"/>
+        </w:rPr>
+      </w:pPr>
+      <w:r>
+        <w:rPr>
+          <w:rFonts w:ascii="Times New Roman" w:hAnsi="Times New Roman" w:cs="Times New Roman"/>
+          <w:b/>
+          <w:color w:val="212121"/>
+          <w:sz w:val="24"/>
+          <w:szCs w:val="24"/>
+          <w:u w:val="single"/>
+        </w:rPr>
+        <w:t xml:space="preserve">Documentación y objetivo del proyecto </w:t>
+      </w:r>
+    </w:p>
+    <w:p>
+      <w:pPr>
+        <w:pStyle w:val="HTMLconformatoprevio"/>
+        <w:shd w:val="clear" w:color="auto" w:fill="FFFFFF"/>
+        <w:rPr>
+          <w:rFonts w:ascii="Times New Roman" w:hAnsi="Times New Roman" w:cs="Times New Roman"/>
+          <w:color w:val="212121"/>
+          <w:sz w:val="24"/>
+          <w:szCs w:val="24"/>
+        </w:rPr>
+      </w:pPr>
+    </w:p>
+    <w:p>
+      <w:pPr>
+        <w:pStyle w:val="HTMLconformatoprevio"/>
+        <w:shd w:val="clear" w:color="auto" w:fill="FFFFFF"/>
+        <w:rPr>
+          <w:rFonts w:ascii="Times New Roman" w:hAnsi="Times New Roman" w:cs="Times New Roman"/>
+          <w:color w:val="212121"/>
+          <w:sz w:val="24"/>
+          <w:szCs w:val="24"/>
+        </w:rPr>
+      </w:pPr>
+      <w:r>
+        <w:rPr>
+          <w:rFonts w:ascii="Times New Roman" w:hAnsi="Times New Roman" w:cs="Times New Roman"/>
+          <w:b/>
+          <w:color w:val="212121"/>
+          <w:sz w:val="24"/>
+          <w:szCs w:val="24"/>
+        </w:rPr>
+        <w:t xml:space="preserve">Objetivo: </w:t>
+      </w:r>
+      <w:r>
+        <w:rPr>
+          <w:rFonts w:ascii="Times New Roman" w:hAnsi="Times New Roman" w:cs="Times New Roman"/>
+          <w:color w:val="212121"/>
+          <w:sz w:val="24"/>
+          <w:szCs w:val="24"/>
+        </w:rPr>
+        <w:t xml:space="preserve">Por medio de la investigación y </w:t>
+      </w:r>
+      <w:r>
+        <w:rPr>
+          <w:rFonts w:ascii="Times New Roman" w:hAnsi="Times New Roman" w:cs="Times New Roman"/>
+          <w:color w:val="212121"/>
+          <w:sz w:val="24"/>
+          <w:szCs w:val="24"/>
+        </w:rPr>
+        <w:t xml:space="preserve">búsqueda hacer una comparación de los lenguajes de programación c y Python (2.0/3.0), crear aparte un programa en c y en Python donde se utilicen ciclos, arreglos, y comparaciones </w:t>
+      </w:r>
+    </w:p>
+    <w:p>
+      <w:pPr>
+        <w:pStyle w:val="HTMLconformatoprevio"/>
+        <w:shd w:val="clear" w:color="auto" w:fill="FFFFFF"/>
+        <w:rPr>
+          <w:rFonts w:ascii="Times New Roman" w:hAnsi="Times New Roman" w:cs="Times New Roman"/>
+          <w:color w:val="212121"/>
+          <w:sz w:val="24"/>
+          <w:szCs w:val="24"/>
+        </w:rPr>
+      </w:pPr>
+    </w:p>
+    <w:p>
+      <w:pPr>
+        <w:pStyle w:val="HTMLconformatoprevio"/>
+        <w:shd w:val="clear" w:color="auto" w:fill="FFFFFF"/>
+        <w:rPr>
+          <w:rFonts w:ascii="Times New Roman" w:hAnsi="Times New Roman" w:cs="Times New Roman"/>
+          <w:color w:val="212121"/>
+          <w:sz w:val="24"/>
+          <w:szCs w:val="24"/>
+        </w:rPr>
+      </w:pPr>
+      <w:r>
+        <w:rPr>
+          <w:rFonts w:ascii="Times New Roman" w:hAnsi="Times New Roman" w:cs="Times New Roman"/>
+          <w:b/>
+          <w:color w:val="212121"/>
+          <w:sz w:val="24"/>
+          <w:szCs w:val="24"/>
+        </w:rPr>
+        <w:t>Ambiente de desarrollo:</w:t>
+      </w:r>
+      <w:r>
+        <w:rPr>
+          <w:rFonts w:ascii="Times New Roman" w:hAnsi="Times New Roman" w:cs="Times New Roman"/>
+          <w:color w:val="212121"/>
+          <w:sz w:val="24"/>
+          <w:szCs w:val="24"/>
+        </w:rPr>
+        <w:t xml:space="preserve"> Pycharm (Jetbrains), Codeblocks </w:t>
+      </w:r>
+    </w:p>
+    <w:p>
+      <w:pPr>
+        <w:pStyle w:val="HTMLconformatoprevio"/>
+        <w:shd w:val="clear" w:color="auto" w:fill="FFFFFF"/>
+        <w:rPr>
+          <w:rFonts w:ascii="Times New Roman" w:hAnsi="Times New Roman" w:cs="Times New Roman"/>
+          <w:color w:val="212121"/>
+          <w:sz w:val="24"/>
+          <w:szCs w:val="24"/>
+        </w:rPr>
+      </w:pPr>
+    </w:p>
+    <w:p>
+      <w:pPr>
+        <w:pStyle w:val="HTMLconformatoprevio"/>
+        <w:shd w:val="clear" w:color="auto" w:fill="FFFFFF"/>
+        <w:rPr>
+          <w:rFonts w:ascii="Times New Roman" w:hAnsi="Times New Roman" w:cs="Times New Roman"/>
+          <w:color w:val="212121"/>
+          <w:sz w:val="24"/>
+          <w:szCs w:val="24"/>
+        </w:rPr>
+      </w:pPr>
+      <w:r>
+        <w:rPr>
+          <w:rFonts w:ascii="Times New Roman" w:hAnsi="Times New Roman" w:cs="Times New Roman"/>
+          <w:b/>
+          <w:color w:val="212121"/>
+          <w:sz w:val="24"/>
+          <w:szCs w:val="24"/>
+        </w:rPr>
+        <w:t xml:space="preserve">Guía de estilo: </w:t>
+      </w:r>
+      <w:r>
+        <w:rPr>
+          <w:rFonts w:ascii="Times New Roman" w:hAnsi="Times New Roman" w:cs="Times New Roman"/>
+          <w:b/>
+          <w:color w:val="212121"/>
+          <w:sz w:val="24"/>
+          <w:szCs w:val="24"/>
+        </w:rPr>
+        <w:t>Google</w:t>
+      </w:r>
+      <w:r>
+        <w:rPr>
+          <w:rFonts w:ascii="Times New Roman" w:hAnsi="Times New Roman" w:cs="Times New Roman"/>
+          <w:color w:val="212121"/>
+          <w:sz w:val="24"/>
+          <w:szCs w:val="24"/>
+        </w:rPr>
+        <w:t xml:space="preserve"> inc.</w:t>
+      </w:r>
+    </w:p>
+    <w:p>
+      <w:pPr>
+        <w:pStyle w:val="HTMLconformatoprevio"/>
+        <w:shd w:val="clear" w:color="auto" w:fill="FFFFFF"/>
+        <w:rPr>
+          <w:rFonts w:ascii="Times New Roman" w:hAnsi="Times New Roman" w:cs="Times New Roman"/>
+          <w:color w:val="212121"/>
+          <w:sz w:val="24"/>
+          <w:szCs w:val="24"/>
+        </w:rPr>
+      </w:pPr>
+    </w:p>
+    <w:p>
+      <w:pPr>
+        <w:pStyle w:val="HTMLconformatoprevio"/>
+        <w:shd w:val="clear" w:color="auto" w:fill="FFFFFF"/>
+        <w:rPr>
+          <w:rFonts w:ascii="Times New Roman" w:hAnsi="Times New Roman" w:cs="Times New Roman"/>
+          <w:color w:val="212121"/>
+          <w:sz w:val="24"/>
+          <w:szCs w:val="24"/>
+        </w:rPr>
+      </w:pPr>
+      <w:r>
+        <w:rPr>
+          <w:rFonts w:ascii="Times New Roman" w:hAnsi="Times New Roman" w:cs="Times New Roman"/>
+          <w:b/>
+          <w:color w:val="212121"/>
+          <w:sz w:val="24"/>
+          <w:szCs w:val="24"/>
+        </w:rPr>
+        <w:t xml:space="preserve">Materia: </w:t>
+      </w:r>
+      <w:r>
+        <w:rPr>
+          <w:rFonts w:ascii="Times New Roman" w:hAnsi="Times New Roman" w:cs="Times New Roman"/>
+          <w:color w:val="212121"/>
+          <w:sz w:val="24"/>
+          <w:szCs w:val="24"/>
+        </w:rPr>
+        <w:t xml:space="preserve">Fundamentos de programación </w:t>
+      </w:r>
+    </w:p>
+    <w:p>
+      <w:pPr>
+        <w:pStyle w:val="HTMLconformatoprevio"/>
+        <w:shd w:val="clear" w:color="auto" w:fill="FFFFFF"/>
+        <w:rPr>
+          <w:rFonts w:ascii="Times New Roman" w:hAnsi="Times New Roman" w:cs="Times New Roman"/>
+          <w:color w:val="212121"/>
+          <w:sz w:val="24"/>
+          <w:szCs w:val="24"/>
+        </w:rPr>
+      </w:pPr>
+    </w:p>
+    <w:p>
+      <w:pPr>
+        <w:pStyle w:val="HTMLconformatoprevio"/>
+        <w:shd w:val="clear" w:color="auto" w:fill="FFFFFF"/>
+        <w:rPr>
+          <w:rFonts w:ascii="Times New Roman" w:hAnsi="Times New Roman" w:cs="Times New Roman"/>
+          <w:color w:val="212121"/>
+          <w:sz w:val="24"/>
+          <w:szCs w:val="24"/>
+        </w:rPr>
+      </w:pPr>
+      <w:r>
+        <w:rPr>
+          <w:rFonts w:ascii="Times New Roman" w:hAnsi="Times New Roman" w:cs="Times New Roman"/>
+          <w:b/>
+          <w:color w:val="212121"/>
+          <w:sz w:val="24"/>
+          <w:szCs w:val="24"/>
+        </w:rPr>
+        <w:t xml:space="preserve">Horas dedicadas: </w:t>
+      </w:r>
+      <w:r>
+        <w:rPr>
+          <w:rFonts w:ascii="Times New Roman" w:hAnsi="Times New Roman" w:cs="Times New Roman"/>
+          <w:color w:val="212121"/>
+          <w:sz w:val="24"/>
+          <w:szCs w:val="24"/>
+        </w:rPr>
+        <w:t xml:space="preserve">22 </w:t>
+      </w:r>
+      <w:r>
+        <w:rPr>
+          <w:rFonts w:ascii="Times New Roman" w:hAnsi="Times New Roman" w:cs="Times New Roman"/>
+          <w:color w:val="212121"/>
+          <w:sz w:val="24"/>
+          <w:szCs w:val="24"/>
+        </w:rPr>
+        <w:t xml:space="preserve">hrs de trabajo distribuías  </w:t>
+      </w:r>
+    </w:p>
+    <w:p>
+      <w:pPr>
+        <w:pStyle w:val="HTMLconformatoprevio"/>
+        <w:shd w:val="clear" w:color="auto" w:fill="FFFFFF"/>
+        <w:rPr>
+          <w:rFonts w:ascii="Times New Roman" w:hAnsi="Times New Roman" w:cs="Times New Roman"/>
+          <w:color w:val="212121"/>
+          <w:sz w:val="24"/>
+          <w:szCs w:val="24"/>
+        </w:rPr>
+      </w:pPr>
+    </w:p>
+    <w:p>
+      <w:pPr>
+        <w:pStyle w:val="HTMLconformatoprevio"/>
+        <w:shd w:val="clear" w:color="auto" w:fill="FFFFFF"/>
+        <w:rPr>
+          <w:rFonts w:ascii="Times New Roman" w:hAnsi="Times New Roman" w:cs="Times New Roman"/>
+          <w:color w:val="212121"/>
+          <w:sz w:val="24"/>
+          <w:szCs w:val="24"/>
+        </w:rPr>
+      </w:pPr>
+    </w:p>
+    <w:p>
+      <w:pPr>
+        <w:pStyle w:val="HTMLconformatoprevio"/>
+        <w:shd w:val="clear" w:color="auto" w:fill="FFFFFF"/>
+        <w:rPr>
+          <w:rFonts w:ascii="Times New Roman" w:hAnsi="Times New Roman" w:cs="Times New Roman"/>
+          <w:b/>
+          <w:color w:val="212121"/>
+          <w:sz w:val="24"/>
+          <w:szCs w:val="24"/>
+        </w:rPr>
+      </w:pPr>
+      <w:r>
+        <w:rPr>
+          <w:rFonts w:ascii="Times New Roman" w:hAnsi="Times New Roman" w:cs="Times New Roman"/>
+          <w:b/>
+          <w:color w:val="212121"/>
+          <w:sz w:val="24"/>
+          <w:szCs w:val="24"/>
+        </w:rPr>
+        <w:t xml:space="preserve">Definición  del programa: </w:t>
+      </w:r>
+    </w:p>
+    <w:p>
+      <w:pPr>
+        <w:pStyle w:val="HTMLconformatoprevio"/>
+        <w:shd w:val="clear" w:color="auto" w:fill="FFFFFF"/>
+        <w:rPr>
+          <w:rFonts w:ascii="Times New Roman" w:hAnsi="Times New Roman" w:cs="Times New Roman"/>
+          <w:color w:val="212121"/>
+          <w:sz w:val="24"/>
+          <w:szCs w:val="24"/>
+        </w:rPr>
+      </w:pPr>
+      <w:r>
+        <w:rPr>
+          <w:rFonts w:ascii="Times New Roman" w:hAnsi="Times New Roman" w:cs="Times New Roman"/>
+          <w:color w:val="212121"/>
+          <w:sz w:val="24"/>
+          <w:szCs w:val="24"/>
+        </w:rPr>
+        <w:t xml:space="preserve">Por medio de Python y c se mostrara un programa con un menú con 10 opciones, cada una de estas opciones mostrara el uso de ciclos, arreglos, y condicionales </w:t>
+      </w:r>
+      <w:r>
+        <w:rPr>
+          <w:rFonts w:ascii="Times New Roman" w:hAnsi="Times New Roman" w:cs="Times New Roman"/>
+          <w:color w:val="212121"/>
+          <w:sz w:val="24"/>
+          <w:szCs w:val="24"/>
+        </w:rPr>
+        <w:t xml:space="preserve"> de tal forma que se muestre que haya habido un aprendizaje.</w:t>
+      </w:r>
+    </w:p>
+    <w:p>
+      <w:pPr>
+        <w:pStyle w:val="HTMLconformatoprevio"/>
+        <w:shd w:val="clear" w:color="auto" w:fill="FFFFFF"/>
+        <w:rPr>
+          <w:rFonts w:ascii="Times New Roman" w:hAnsi="Times New Roman" w:cs="Times New Roman"/>
+          <w:color w:val="212121"/>
+          <w:sz w:val="24"/>
+          <w:szCs w:val="24"/>
+        </w:rPr>
+      </w:pPr>
+    </w:p>
+    <w:p>
+      <w:pPr>
+        <w:pStyle w:val="HTMLconformatoprevio"/>
+        <w:shd w:val="clear" w:color="auto" w:fill="FFFFFF"/>
+        <w:rPr>
+          <w:rFonts w:ascii="Times New Roman" w:hAnsi="Times New Roman" w:cs="Times New Roman"/>
+          <w:color w:val="212121"/>
+          <w:sz w:val="24"/>
+          <w:szCs w:val="24"/>
+        </w:rPr>
+      </w:pPr>
+      <w:r>
+        <w:rPr>
+          <w:rFonts w:ascii="Times New Roman" w:hAnsi="Times New Roman" w:cs="Times New Roman"/>
+          <w:color w:val="212121"/>
+          <w:sz w:val="24"/>
+          <w:szCs w:val="24"/>
+        </w:rPr>
+        <w:t>En las primeras tres opciones se muestra el primer programa hecho en Python el cual muestra un problema básico de matemáticas /lógica, así mismo se verá el código fuente hecho en c y el programa ejecutable de c/Python</w:t>
+      </w:r>
+    </w:p>
+    <w:p>
+      <w:pPr>
+        <w:pStyle w:val="HTMLconformatoprevio"/>
+        <w:shd w:val="clear" w:color="auto" w:fill="FFFFFF"/>
+        <w:rPr>
+          <w:rFonts w:ascii="Times New Roman" w:hAnsi="Times New Roman" w:cs="Times New Roman"/>
+          <w:color w:val="212121"/>
+          <w:sz w:val="24"/>
+          <w:szCs w:val="24"/>
+        </w:rPr>
+      </w:pPr>
+      <w:r>
+        <w:rPr>
+          <w:rFonts w:ascii="Times New Roman" w:hAnsi="Times New Roman" w:cs="Times New Roman"/>
+          <w:color w:val="212121"/>
+          <w:sz w:val="24"/>
+          <w:szCs w:val="24"/>
+        </w:rPr>
+        <w:t xml:space="preserve">Del 4 al 6 se muestra lo mismo pero con el laboratorio 11, y por ultimo del 7 al 10 un programa donde dependiendo de lo que escribas hará una forma con tu nombre, o lo escrito, no importa si hay espacios o no </w:t>
+      </w:r>
       <w:bookmarkStart w:id="0" w:name="_GoBack"/>
       <w:bookmarkEnd w:id="0"/>
     </w:p>
+    <w:p>
+      <w:pPr>
+        <w:pStyle w:val="HTMLconformatoprevio"/>
+        <w:shd w:val="clear" w:color="auto" w:fill="FFFFFF"/>
+        <w:rPr>
+          <w:rFonts w:ascii="Times New Roman" w:hAnsi="Times New Roman" w:cs="Times New Roman"/>
+          <w:color w:val="212121"/>
+          <w:sz w:val="24"/>
+          <w:szCs w:val="24"/>
+        </w:rPr>
+      </w:pPr>
+    </w:p>
+    <w:p>
+      <w:pPr>
+        <w:pStyle w:val="HTMLconformatoprevio"/>
+        <w:shd w:val="clear" w:color="auto" w:fill="FFFFFF"/>
+        <w:rPr>
+          <w:rFonts w:ascii="Times New Roman" w:hAnsi="Times New Roman" w:cs="Times New Roman"/>
+          <w:color w:val="212121"/>
+          <w:sz w:val="24"/>
+          <w:szCs w:val="24"/>
+        </w:rPr>
+      </w:pPr>
+    </w:p>
+    <w:p>
+      <w:pPr>
+        <w:pStyle w:val="HTMLconformatoprevio"/>
+        <w:shd w:val="clear" w:color="auto" w:fill="FFFFFF"/>
+        <w:rPr>
+          <w:rFonts w:ascii="Times New Roman" w:hAnsi="Times New Roman" w:cs="Times New Roman"/>
+          <w:color w:val="212121"/>
+          <w:sz w:val="24"/>
+          <w:szCs w:val="24"/>
+        </w:rPr>
+      </w:pPr>
+    </w:p>
+    <w:p>
+      <w:pPr>
+        <w:pStyle w:val="HTMLconformatoprevio"/>
+        <w:shd w:val="clear" w:color="auto" w:fill="FFFFFF"/>
+        <w:rPr>
+          <w:rFonts w:ascii="Times New Roman" w:hAnsi="Times New Roman" w:cs="Times New Roman"/>
+          <w:color w:val="212121"/>
+          <w:sz w:val="24"/>
+          <w:szCs w:val="24"/>
+        </w:rPr>
+      </w:pPr>
+    </w:p>
+    <w:p>
+      <w:pPr>
+        <w:pStyle w:val="HTMLconformatoprevio"/>
+        <w:shd w:val="clear" w:color="auto" w:fill="FFFFFF"/>
+        <w:rPr>
+          <w:rFonts w:ascii="Times New Roman" w:hAnsi="Times New Roman" w:cs="Times New Roman"/>
+          <w:color w:val="212121"/>
+          <w:sz w:val="24"/>
+          <w:szCs w:val="24"/>
+        </w:rPr>
+      </w:pPr>
+    </w:p>
+    <w:p>
+      <w:pPr>
+        <w:pStyle w:val="HTMLconformatoprevio"/>
+        <w:shd w:val="clear" w:color="auto" w:fill="FFFFFF"/>
+        <w:rPr>
+          <w:rFonts w:ascii="Times New Roman" w:hAnsi="Times New Roman" w:cs="Times New Roman"/>
+          <w:color w:val="212121"/>
+          <w:sz w:val="24"/>
+          <w:szCs w:val="24"/>
+        </w:rPr>
+      </w:pPr>
+    </w:p>
+    <w:p>
+      <w:pPr>
+        <w:pStyle w:val="HTMLconformatoprevio"/>
+        <w:shd w:val="clear" w:color="auto" w:fill="FFFFFF"/>
+        <w:rPr>
+          <w:rFonts w:ascii="Times New Roman" w:hAnsi="Times New Roman" w:cs="Times New Roman"/>
+          <w:color w:val="212121"/>
+          <w:sz w:val="24"/>
+          <w:szCs w:val="24"/>
+        </w:rPr>
+      </w:pPr>
+    </w:p>
+    <w:p>
+      <w:pPr>
+        <w:pStyle w:val="HTMLconformatoprevio"/>
+        <w:shd w:val="clear" w:color="auto" w:fill="FFFFFF"/>
+        <w:rPr>
+          <w:rFonts w:ascii="Times New Roman" w:hAnsi="Times New Roman" w:cs="Times New Roman"/>
+          <w:color w:val="212121"/>
+          <w:sz w:val="24"/>
+          <w:szCs w:val="24"/>
+        </w:rPr>
+      </w:pPr>
+    </w:p>
+    <w:p>
+      <w:pPr>
+        <w:pStyle w:val="HTMLconformatoprevio"/>
+        <w:shd w:val="clear" w:color="auto" w:fill="FFFFFF"/>
+        <w:rPr>
+          <w:rFonts w:ascii="Times New Roman" w:hAnsi="Times New Roman" w:cs="Times New Roman"/>
+          <w:color w:val="212121"/>
+          <w:sz w:val="24"/>
+          <w:szCs w:val="24"/>
+        </w:rPr>
+      </w:pPr>
+    </w:p>
+    <w:p>
+      <w:pPr>
+        <w:pStyle w:val="NormalWeb"/>
+        <w:spacing w:before="0" w:beforeAutospacing="0" w:after="0" w:afterAutospacing="0"/>
+      </w:pPr>
+    </w:p>
+    <w:p>
+      <w:pPr>
+        <w:pStyle w:val="NormalWeb"/>
+        <w:spacing w:before="0" w:beforeAutospacing="0" w:after="0" w:afterAutospacing="0"/>
+        <w:jc w:val="center"/>
+        <w:rPr>
+          <w:b/>
+        </w:rPr>
+      </w:pPr>
+    </w:p>
+    <w:p/>
     <w:sectPr>
       <w:pgSz w:w="11906" w:h="16838"/>
       <w:pgMar w:top="1417" w:right="1701" w:bottom="1417" w:left="1701" w:header="708" w:footer="708" w:gutter="0"/>
@@ -437,6 +1911,89 @@
     <w:semiHidden/>
     <w:unhideWhenUsed/>
   </w:style>
+  <w:style w:type="paragraph" w:styleId="NormalWeb">
+    <w:name w:val="Normal (Web)"/>
+    <w:basedOn w:val="Normal"/>
+    <w:uiPriority w:val="99"/>
+    <w:semiHidden/>
+    <w:unhideWhenUsed/>
+    <w:rsid w:val="00A67372"/>
+    <w:pPr>
+      <w:spacing w:before="100" w:beforeAutospacing="1" w:after="100" w:afterAutospacing="1" w:line="240" w:lineRule="auto"/>
+    </w:pPr>
+    <w:rPr>
+      <w:rFonts w:ascii="Times New Roman" w:eastAsia="Times New Roman" w:hAnsi="Times New Roman" w:cs="Times New Roman"/>
+      <w:sz w:val="24"/>
+      <w:szCs w:val="24"/>
+      <w:lang w:eastAsia="es-ES"/>
+    </w:rPr>
+  </w:style>
+  <w:style w:type="character" w:customStyle="1" w:styleId="apple-tab-span">
+    <w:name w:val="apple-tab-span"/>
+    <w:basedOn w:val="Fuentedeprrafopredeter"/>
+    <w:rsid w:val="00A67372"/>
+  </w:style>
+  <w:style w:type="paragraph" w:styleId="HTMLconformatoprevio">
+    <w:name w:val="HTML Preformatted"/>
+    <w:basedOn w:val="Normal"/>
+    <w:link w:val="HTMLconformatoprevioCar"/>
+    <w:uiPriority w:val="99"/>
+    <w:semiHidden/>
+    <w:unhideWhenUsed/>
+    <w:rsid w:val="00CD1F83"/>
+    <w:pPr>
+      <w:tabs>
+        <w:tab w:val="left" w:pos="916"/>
+        <w:tab w:val="left" w:pos="1832"/>
+        <w:tab w:val="left" w:pos="2748"/>
+        <w:tab w:val="left" w:pos="3664"/>
+        <w:tab w:val="left" w:pos="4580"/>
+        <w:tab w:val="left" w:pos="5496"/>
+        <w:tab w:val="left" w:pos="6412"/>
+        <w:tab w:val="left" w:pos="7328"/>
+        <w:tab w:val="left" w:pos="8244"/>
+        <w:tab w:val="left" w:pos="9160"/>
+        <w:tab w:val="left" w:pos="10076"/>
+        <w:tab w:val="left" w:pos="10992"/>
+        <w:tab w:val="left" w:pos="11908"/>
+        <w:tab w:val="left" w:pos="12824"/>
+        <w:tab w:val="left" w:pos="13740"/>
+        <w:tab w:val="left" w:pos="14656"/>
+      </w:tabs>
+      <w:spacing w:after="0" w:line="240" w:lineRule="auto"/>
+    </w:pPr>
+    <w:rPr>
+      <w:rFonts w:ascii="Courier New" w:eastAsia="Times New Roman" w:hAnsi="Courier New" w:cs="Courier New"/>
+      <w:sz w:val="20"/>
+      <w:szCs w:val="20"/>
+      <w:lang w:eastAsia="es-ES"/>
+    </w:rPr>
+  </w:style>
+  <w:style w:type="character" w:customStyle="1" w:styleId="HTMLconformatoprevioCar">
+    <w:name w:val="HTML con formato previo Car"/>
+    <w:basedOn w:val="Fuentedeprrafopredeter"/>
+    <w:link w:val="HTMLconformatoprevio"/>
+    <w:uiPriority w:val="99"/>
+    <w:semiHidden/>
+    <w:rsid w:val="00CD1F83"/>
+    <w:rPr>
+      <w:rFonts w:ascii="Courier New" w:eastAsia="Times New Roman" w:hAnsi="Courier New" w:cs="Courier New"/>
+      <w:sz w:val="20"/>
+      <w:szCs w:val="20"/>
+      <w:lang w:eastAsia="es-ES"/>
+    </w:rPr>
+  </w:style>
+  <w:style w:type="character" w:styleId="Hipervnculo">
+    <w:name w:val="Hyperlink"/>
+    <w:basedOn w:val="Fuentedeprrafopredeter"/>
+    <w:uiPriority w:val="99"/>
+    <w:unhideWhenUsed/>
+    <w:rsid w:val="00CD1F83"/>
+    <w:rPr>
+      <w:color w:val="0563C1" w:themeColor="hyperlink"/>
+      <w:u w:val="single"/>
+    </w:rPr>
+  </w:style>
 </w:styles>
 </file>
 

--- a/Documentacion.docx
+++ b/Documentacion.docx
@@ -749,42 +749,6 @@
           <w:rFonts w:ascii="Arial" w:hAnsi="Arial" w:cs="Arial"/>
           <w:b/>
           <w:color w:val="000000"/>
-        </w:rPr>
-      </w:pPr>
-    </w:p>
-    <w:p>
-      <w:pPr>
-        <w:pStyle w:val="NormalWeb"/>
-        <w:spacing w:before="0" w:beforeAutospacing="0" w:after="0" w:afterAutospacing="0"/>
-        <w:jc w:val="center"/>
-        <w:rPr>
-          <w:rFonts w:ascii="Arial" w:hAnsi="Arial" w:cs="Arial"/>
-          <w:b/>
-          <w:color w:val="000000"/>
-        </w:rPr>
-      </w:pPr>
-    </w:p>
-    <w:p>
-      <w:pPr>
-        <w:pStyle w:val="NormalWeb"/>
-        <w:spacing w:before="0" w:beforeAutospacing="0" w:after="0" w:afterAutospacing="0"/>
-        <w:jc w:val="center"/>
-        <w:rPr>
-          <w:rFonts w:ascii="Arial" w:hAnsi="Arial" w:cs="Arial"/>
-          <w:b/>
-          <w:color w:val="000000"/>
-        </w:rPr>
-      </w:pPr>
-    </w:p>
-    <w:p>
-      <w:pPr>
-        <w:pStyle w:val="NormalWeb"/>
-        <w:spacing w:before="0" w:beforeAutospacing="0" w:after="0" w:afterAutospacing="0"/>
-        <w:jc w:val="center"/>
-        <w:rPr>
-          <w:rFonts w:ascii="Arial" w:hAnsi="Arial" w:cs="Arial"/>
-          <w:b/>
-          <w:color w:val="000000"/>
           <w:sz w:val="36"/>
           <w:szCs w:val="36"/>
           <w:u w:val="single"/>
@@ -810,6 +774,7 @@
           <w:szCs w:val="36"/>
           <w:u w:val="single"/>
         </w:rPr>
+        <w:lastRenderedPageBreak/>
         <w:t xml:space="preserve">“Python como herramienta de aprendizaje en el mundo de la programación” </w:t>
       </w:r>
     </w:p>
@@ -1352,20 +1317,350 @@
         </w:rPr>
         <w:t xml:space="preserve">Del 4 al 6 se muestra lo mismo pero con el laboratorio 11, y por ultimo del 7 al 10 un programa donde dependiendo de lo que escribas hará una forma con tu nombre, o lo escrito, no importa si hay espacios o no </w:t>
       </w:r>
+    </w:p>
+    <w:p>
+      <w:pPr>
+        <w:pStyle w:val="HTMLconformatoprevio"/>
+        <w:shd w:val="clear" w:color="auto" w:fill="FFFFFF"/>
+        <w:rPr>
+          <w:rFonts w:ascii="Times New Roman" w:hAnsi="Times New Roman" w:cs="Times New Roman"/>
+          <w:b/>
+          <w:color w:val="212121"/>
+          <w:sz w:val="24"/>
+          <w:szCs w:val="24"/>
+        </w:rPr>
+      </w:pPr>
+    </w:p>
+    <w:p>
+      <w:pPr>
+        <w:pStyle w:val="HTMLconformatoprevio"/>
+        <w:shd w:val="clear" w:color="auto" w:fill="FFFFFF"/>
+        <w:rPr>
+          <w:rFonts w:ascii="Times New Roman" w:hAnsi="Times New Roman" w:cs="Times New Roman"/>
+          <w:b/>
+          <w:color w:val="212121"/>
+          <w:sz w:val="24"/>
+          <w:szCs w:val="24"/>
+        </w:rPr>
+      </w:pPr>
+      <w:r>
+        <w:rPr>
+          <w:rFonts w:ascii="Times New Roman" w:hAnsi="Times New Roman" w:cs="Times New Roman"/>
+          <w:b/>
+          <w:color w:val="212121"/>
+          <w:sz w:val="24"/>
+          <w:szCs w:val="24"/>
+        </w:rPr>
+        <w:t xml:space="preserve">Opinión: </w:t>
+      </w:r>
+    </w:p>
+    <w:p>
+      <w:pPr>
+        <w:pStyle w:val="HTMLconformatoprevio"/>
+        <w:shd w:val="clear" w:color="auto" w:fill="FFFFFF"/>
+        <w:rPr>
+          <w:rFonts w:ascii="Times New Roman" w:hAnsi="Times New Roman" w:cs="Times New Roman"/>
+          <w:color w:val="212121"/>
+          <w:sz w:val="24"/>
+          <w:szCs w:val="24"/>
+        </w:rPr>
+      </w:pPr>
+      <w:r>
+        <w:rPr>
+          <w:rFonts w:ascii="Times New Roman" w:hAnsi="Times New Roman" w:cs="Times New Roman"/>
+          <w:color w:val="212121"/>
+          <w:sz w:val="24"/>
+          <w:szCs w:val="24"/>
+        </w:rPr>
+        <w:t xml:space="preserve">Dentro de lo que es Python, es un lenguaje de programación útil para muchas áreas en el mundo laboral, en cuanto practicidad encuentro más sencillo aprender la lógica de programación en Python que a comparación de </w:t>
+      </w:r>
+      <w:proofErr w:type="gramStart"/>
+      <w:r>
+        <w:rPr>
+          <w:rFonts w:ascii="Times New Roman" w:hAnsi="Times New Roman" w:cs="Times New Roman"/>
+          <w:color w:val="212121"/>
+          <w:sz w:val="24"/>
+          <w:szCs w:val="24"/>
+        </w:rPr>
+        <w:t>c ,</w:t>
+      </w:r>
+      <w:proofErr w:type="gramEnd"/>
+      <w:r>
+        <w:rPr>
+          <w:rFonts w:ascii="Times New Roman" w:hAnsi="Times New Roman" w:cs="Times New Roman"/>
+          <w:color w:val="212121"/>
+          <w:sz w:val="24"/>
+          <w:szCs w:val="24"/>
+        </w:rPr>
+        <w:t xml:space="preserve"> ya que esta soportado en diversas plataformas, como internet, scripts, programas, teléfonos, creo es un buen lenguaje para entrar al mundo laboral.</w:t>
+      </w:r>
+    </w:p>
+    <w:p>
+      <w:pPr>
+        <w:pStyle w:val="HTMLconformatoprevio"/>
+        <w:shd w:val="clear" w:color="auto" w:fill="FFFFFF"/>
+        <w:rPr>
+          <w:rFonts w:ascii="Times New Roman" w:hAnsi="Times New Roman" w:cs="Times New Roman"/>
+          <w:color w:val="212121"/>
+          <w:sz w:val="24"/>
+          <w:szCs w:val="24"/>
+        </w:rPr>
+      </w:pPr>
+      <w:r>
+        <w:rPr>
+          <w:rFonts w:ascii="Times New Roman" w:hAnsi="Times New Roman" w:cs="Times New Roman"/>
+          <w:color w:val="212121"/>
+          <w:sz w:val="24"/>
+          <w:szCs w:val="24"/>
+        </w:rPr>
+        <w:lastRenderedPageBreak/>
+        <w:t xml:space="preserve">Expertos: </w:t>
+      </w:r>
+    </w:p>
+    <w:p>
+      <w:pPr>
+        <w:pStyle w:val="HTMLconformatoprevio"/>
+        <w:shd w:val="clear" w:color="auto" w:fill="FFFFFF"/>
+        <w:rPr>
+          <w:rFonts w:ascii="Times New Roman" w:hAnsi="Times New Roman" w:cs="Times New Roman"/>
+          <w:color w:val="212121"/>
+          <w:sz w:val="24"/>
+          <w:szCs w:val="24"/>
+        </w:rPr>
+      </w:pPr>
+    </w:p>
+    <w:p>
+      <w:pPr>
+        <w:pStyle w:val="HTMLconformatoprevio"/>
+        <w:shd w:val="clear" w:color="auto" w:fill="FFFFFF"/>
+        <w:rPr>
+          <w:rFonts w:ascii="Times New Roman" w:hAnsi="Times New Roman" w:cs="Times New Roman"/>
+          <w:color w:val="212121"/>
+          <w:sz w:val="24"/>
+          <w:szCs w:val="24"/>
+          <w:lang w:val="en-US"/>
+        </w:rPr>
+      </w:pPr>
+      <w:proofErr w:type="spellStart"/>
+      <w:r>
+        <w:rPr>
+          <w:rFonts w:ascii="Times New Roman" w:hAnsi="Times New Roman" w:cs="Times New Roman"/>
+          <w:color w:val="212121"/>
+          <w:sz w:val="24"/>
+          <w:szCs w:val="24"/>
+          <w:lang w:val="en-US"/>
+        </w:rPr>
+        <w:t>Avinash</w:t>
+      </w:r>
+      <w:proofErr w:type="spellEnd"/>
+      <w:r>
+        <w:rPr>
+          <w:rFonts w:ascii="Times New Roman" w:hAnsi="Times New Roman" w:cs="Times New Roman"/>
+          <w:color w:val="212121"/>
+          <w:sz w:val="24"/>
+          <w:szCs w:val="24"/>
+          <w:lang w:val="en-US"/>
+        </w:rPr>
+        <w:t xml:space="preserve"> Jain (CEO of </w:t>
+      </w:r>
+      <w:proofErr w:type="gramStart"/>
+      <w:r>
+        <w:rPr>
+          <w:rFonts w:ascii="Times New Roman" w:hAnsi="Times New Roman" w:cs="Times New Roman"/>
+          <w:color w:val="212121"/>
+          <w:sz w:val="24"/>
+          <w:szCs w:val="24"/>
+          <w:lang w:val="en-US"/>
+        </w:rPr>
+        <w:t>The</w:t>
+      </w:r>
+      <w:proofErr w:type="gramEnd"/>
+      <w:r>
+        <w:rPr>
+          <w:rFonts w:ascii="Times New Roman" w:hAnsi="Times New Roman" w:cs="Times New Roman"/>
+          <w:color w:val="212121"/>
+          <w:sz w:val="24"/>
+          <w:szCs w:val="24"/>
+          <w:lang w:val="en-US"/>
+        </w:rPr>
+        <w:t xml:space="preserve"> Codex) </w:t>
+      </w:r>
+    </w:p>
+    <w:p>
+      <w:pPr>
+        <w:pStyle w:val="HTMLconformatoprevio"/>
+        <w:shd w:val="clear" w:color="auto" w:fill="FFFFFF"/>
+        <w:rPr>
+          <w:rFonts w:ascii="Times New Roman" w:hAnsi="Times New Roman" w:cs="Times New Roman"/>
+          <w:color w:val="212121"/>
+          <w:sz w:val="24"/>
+          <w:szCs w:val="24"/>
+        </w:rPr>
+      </w:pPr>
+      <w:r>
+        <w:rPr>
+          <w:rFonts w:ascii="Times New Roman" w:hAnsi="Times New Roman" w:cs="Times New Roman"/>
+          <w:color w:val="212121"/>
+          <w:sz w:val="24"/>
+          <w:szCs w:val="24"/>
+        </w:rPr>
+        <w:t>“Es un lenguaje que podemos usar en muchas</w:t>
+      </w:r>
+      <w:r>
+        <w:rPr>
+          <w:rFonts w:ascii="Times New Roman" w:hAnsi="Times New Roman" w:cs="Times New Roman"/>
+          <w:color w:val="212121"/>
+          <w:sz w:val="24"/>
+          <w:szCs w:val="24"/>
+        </w:rPr>
+        <w:t xml:space="preserve"> etapas de la vida de un programador, y fuera de cualquiera preferencia, siempre es bueno conocer los lenguajes de programación” </w:t>
+      </w:r>
+    </w:p>
+    <w:p>
+      <w:pPr>
+        <w:pStyle w:val="HTMLconformatoprevio"/>
+        <w:shd w:val="clear" w:color="auto" w:fill="FFFFFF"/>
+        <w:rPr>
+          <w:rFonts w:ascii="Times New Roman" w:hAnsi="Times New Roman" w:cs="Times New Roman"/>
+          <w:color w:val="212121"/>
+          <w:sz w:val="24"/>
+          <w:szCs w:val="24"/>
+        </w:rPr>
+      </w:pPr>
+    </w:p>
+    <w:p>
+      <w:pPr>
+        <w:pStyle w:val="HTMLconformatoprevio"/>
+        <w:shd w:val="clear" w:color="auto" w:fill="FFFFFF"/>
+        <w:rPr>
+          <w:rFonts w:ascii="Times New Roman" w:hAnsi="Times New Roman" w:cs="Times New Roman"/>
+          <w:color w:val="212121"/>
+          <w:sz w:val="24"/>
+          <w:szCs w:val="24"/>
+        </w:rPr>
+      </w:pPr>
+      <w:r>
+        <w:rPr>
+          <w:rFonts w:ascii="Times New Roman" w:hAnsi="Times New Roman" w:cs="Times New Roman"/>
+          <w:color w:val="212121"/>
+          <w:sz w:val="24"/>
+          <w:szCs w:val="24"/>
+        </w:rPr>
+        <w:t xml:space="preserve">Mark </w:t>
+      </w:r>
+      <w:proofErr w:type="spellStart"/>
+      <w:r>
+        <w:rPr>
+          <w:rFonts w:ascii="Times New Roman" w:hAnsi="Times New Roman" w:cs="Times New Roman"/>
+          <w:color w:val="212121"/>
+          <w:sz w:val="24"/>
+          <w:szCs w:val="24"/>
+        </w:rPr>
+        <w:t>Lutz</w:t>
+      </w:r>
+      <w:proofErr w:type="spellEnd"/>
+      <w:r>
+        <w:rPr>
+          <w:rFonts w:ascii="Times New Roman" w:hAnsi="Times New Roman" w:cs="Times New Roman"/>
+          <w:color w:val="212121"/>
+          <w:sz w:val="24"/>
+          <w:szCs w:val="24"/>
+        </w:rPr>
+        <w:t>, autor de libro</w:t>
+      </w:r>
+    </w:p>
+    <w:p>
+      <w:pPr>
+        <w:pStyle w:val="HTMLconformatoprevio"/>
+        <w:shd w:val="clear" w:color="auto" w:fill="FFFFFF"/>
+        <w:rPr>
+          <w:rFonts w:ascii="Times New Roman" w:hAnsi="Times New Roman" w:cs="Times New Roman"/>
+          <w:color w:val="212121"/>
+          <w:sz w:val="24"/>
+          <w:szCs w:val="24"/>
+        </w:rPr>
+      </w:pPr>
+    </w:p>
+    <w:p>
+      <w:pPr>
+        <w:pStyle w:val="HTMLconformatoprevio"/>
+        <w:shd w:val="clear" w:color="auto" w:fill="FFFFFF"/>
+        <w:rPr>
+          <w:rFonts w:ascii="Times New Roman" w:hAnsi="Times New Roman" w:cs="Times New Roman"/>
+          <w:color w:val="212121"/>
+          <w:sz w:val="24"/>
+          <w:szCs w:val="24"/>
+        </w:rPr>
+      </w:pPr>
+      <w:r>
+        <w:rPr>
+          <w:rFonts w:ascii="Times New Roman" w:hAnsi="Times New Roman" w:cs="Times New Roman"/>
+          <w:color w:val="212121"/>
+          <w:sz w:val="24"/>
+          <w:szCs w:val="24"/>
+        </w:rPr>
+        <w:t xml:space="preserve">“Python </w:t>
+      </w:r>
+      <w:r>
+        <w:rPr>
+          <w:rFonts w:ascii="Times New Roman" w:hAnsi="Times New Roman" w:cs="Times New Roman"/>
+          <w:color w:val="212121"/>
+          <w:sz w:val="24"/>
+          <w:szCs w:val="24"/>
+        </w:rPr>
+        <w:t xml:space="preserve">es el futuro de la programación, al ser soportado por la comunidad hay un constate cambio actualización, si bien estamos en Python </w:t>
+      </w:r>
+      <w:proofErr w:type="gramStart"/>
+      <w:r>
+        <w:rPr>
+          <w:rFonts w:ascii="Times New Roman" w:hAnsi="Times New Roman" w:cs="Times New Roman"/>
+          <w:color w:val="212121"/>
+          <w:sz w:val="24"/>
+          <w:szCs w:val="24"/>
+        </w:rPr>
+        <w:t>2.7 ,</w:t>
+      </w:r>
+      <w:proofErr w:type="gramEnd"/>
+      <w:r>
+        <w:rPr>
+          <w:rFonts w:ascii="Times New Roman" w:hAnsi="Times New Roman" w:cs="Times New Roman"/>
+          <w:color w:val="212121"/>
+          <w:sz w:val="24"/>
+          <w:szCs w:val="24"/>
+        </w:rPr>
+        <w:t xml:space="preserve"> dejara de usarse cuando Python 3 </w:t>
+      </w:r>
+      <w:proofErr w:type="spellStart"/>
+      <w:r>
+        <w:rPr>
+          <w:rFonts w:ascii="Times New Roman" w:hAnsi="Times New Roman" w:cs="Times New Roman"/>
+          <w:color w:val="212121"/>
+          <w:sz w:val="24"/>
+          <w:szCs w:val="24"/>
+        </w:rPr>
+        <w:t>domin</w:t>
+      </w:r>
+      <w:proofErr w:type="spellEnd"/>
+      <w:r>
+        <w:rPr>
+          <w:rFonts w:ascii="Times New Roman" w:hAnsi="Times New Roman" w:cs="Times New Roman"/>
+          <w:color w:val="212121"/>
+          <w:sz w:val="24"/>
+          <w:szCs w:val="24"/>
+        </w:rPr>
+        <w:t xml:space="preserve">” </w:t>
+      </w:r>
       <w:bookmarkStart w:id="0" w:name="_GoBack"/>
       <w:bookmarkEnd w:id="0"/>
-    </w:p>
-    <w:p>
-      <w:pPr>
-        <w:pStyle w:val="HTMLconformatoprevio"/>
-        <w:shd w:val="clear" w:color="auto" w:fill="FFFFFF"/>
-        <w:rPr>
-          <w:rFonts w:ascii="Times New Roman" w:hAnsi="Times New Roman" w:cs="Times New Roman"/>
-          <w:color w:val="212121"/>
-          <w:sz w:val="24"/>
-          <w:szCs w:val="24"/>
-        </w:rPr>
-      </w:pPr>
+      <w:r>
+        <w:rPr>
+          <w:rFonts w:ascii="Times New Roman" w:hAnsi="Times New Roman" w:cs="Times New Roman"/>
+          <w:color w:val="212121"/>
+          <w:sz w:val="24"/>
+          <w:szCs w:val="24"/>
+        </w:rPr>
+        <w:t xml:space="preserve"> </w:t>
+      </w:r>
     </w:p>
     <w:p>
       <w:pPr>
@@ -1887,7 +2182,6 @@
   <w:style w:type="character" w:default="1" w:styleId="Fuentedeprrafopredeter">
     <w:name w:val="Default Paragraph Font"/>
     <w:uiPriority w:val="1"/>
-    <w:semiHidden/>
     <w:unhideWhenUsed/>
   </w:style>
   <w:style w:type="table" w:default="1" w:styleId="Tablanormal">
